--- a/doc/CloudApplications_Documentation.docx
+++ b/doc/CloudApplications_Documentation.docx
@@ -1070,7 +1070,19 @@
         <w:rPr>
           <w:lang w:val="nl"/>
         </w:rPr>
-        <w:t>ount kan maken en inloggen</w:t>
+        <w:t xml:space="preserve">ount </w:t>
+      </w:r>
+      <w:r>
+        <w:rPr>
+          <w:lang w:val="nl"/>
+        </w:rPr>
+        <w:t>kunnen</w:t>
+      </w:r>
+      <w:r>
+        <w:rPr>
+          <w:lang w:val="nl"/>
+        </w:rPr>
+        <w:t xml:space="preserve"> maken en inloggen</w:t>
       </w:r>
     </w:p>
     <w:p>
@@ -1088,31 +1100,7 @@
         <w:rPr>
           <w:lang w:val="nl"/>
         </w:rPr>
-        <w:t xml:space="preserve">met </w:t>
-      </w:r>
-      <w:r>
-        <w:rPr>
-          <w:lang w:val="nl"/>
-        </w:rPr>
-        <w:t>één</w:t>
-      </w:r>
-      <w:r>
-        <w:rPr>
-          <w:lang w:val="nl"/>
-        </w:rPr>
-        <w:t xml:space="preserve"> druk op d</w:t>
-      </w:r>
-      <w:r>
-        <w:rPr>
-          <w:lang w:val="nl"/>
-        </w:rPr>
-        <w:t>e</w:t>
-      </w:r>
-      <w:r>
-        <w:rPr>
-          <w:lang w:val="nl"/>
-        </w:rPr>
-        <w:t xml:space="preserve"> knop een ijscowagen laten komen</w:t>
+        <w:t>mijn positie doorgeven om een ijsje te vragen</w:t>
       </w:r>
     </w:p>
     <w:p>
@@ -1130,7 +1118,7 @@
         <w:rPr>
           <w:lang w:val="nl"/>
         </w:rPr>
-        <w:t>wil ik dat ik mijn aanvraag binnen de 30sec kan annuleren</w:t>
+        <w:t>dat ik mijn aanvraag binnen de 30sec kan annuleren</w:t>
       </w:r>
     </w:p>
     <w:p>
@@ -1184,7 +1172,19 @@
         <w:rPr>
           <w:lang w:val="nl"/>
         </w:rPr>
-        <w:t xml:space="preserve"> als de ijsboer er is</w:t>
+        <w:t xml:space="preserve"> als de ijs</w:t>
+      </w:r>
+      <w:r>
+        <w:rPr>
+          <w:lang w:val="nl"/>
+        </w:rPr>
+        <w:t>co</w:t>
+      </w:r>
+      <w:r>
+        <w:rPr>
+          <w:lang w:val="nl"/>
+        </w:rPr>
+        <w:t>boer er is</w:t>
       </w:r>
     </w:p>
     <w:p>
@@ -1254,7 +1254,21 @@
         <w:rPr>
           <w:lang w:val="nl"/>
         </w:rPr>
-        <w:t>een efficiente route krijgen naar/langs mijn klanten</w:t>
+        <w:t xml:space="preserve">een </w:t>
+      </w:r>
+      <w:r>
+        <w:rPr>
+          <w:lang w:val="nl"/>
+        </w:rPr>
+        <w:t xml:space="preserve">efficiënte </w:t>
+      </w:r>
+      <w:bookmarkStart w:id="0" w:name="_GoBack"/>
+      <w:bookmarkEnd w:id="0"/>
+      <w:r>
+        <w:rPr>
+          <w:lang w:val="nl"/>
+        </w:rPr>
+        <w:t>route krijgen naar/langs mijn klanten</w:t>
       </w:r>
     </w:p>
     <w:p>
@@ -2062,8 +2076,6 @@
         </w:rPr>
         <w:t>https://github.com/jefclissen/Uber-ijsco-app.git</w:t>
       </w:r>
-      <w:bookmarkStart w:id="0" w:name="_GoBack"/>
-      <w:bookmarkEnd w:id="0"/>
     </w:p>
     <w:sectPr>
       <w:footerReference w:type="even" r:id="rId18"/>
@@ -2520,7 +2532,7 @@
                               <w:sz w:val="40"/>
                               <w:szCs w:val="40"/>
                             </w:rPr>
-                            <w:t>4</w:t>
+                            <w:t>2</w:t>
                           </w:r>
                           <w:r>
                             <w:rPr>
@@ -2580,7 +2592,7 @@
                         <w:sz w:val="40"/>
                         <w:szCs w:val="40"/>
                       </w:rPr>
-                      <w:t>4</w:t>
+                      <w:t>2</w:t>
                     </w:r>
                     <w:r>
                       <w:rPr>
@@ -5330,6 +5342,7 @@
     <w:rsid w:val="0007028E"/>
     <w:rsid w:val="00111366"/>
     <w:rsid w:val="00317ECD"/>
+    <w:rsid w:val="004671AE"/>
     <w:rsid w:val="004C76E5"/>
     <w:rsid w:val="00624789"/>
     <w:rsid w:val="00853828"/>
@@ -6190,15 +6203,6 @@
 </file>
 
 <file path=customXml/item1.xml><?xml version="1.0" encoding="utf-8"?>
-<?mso-contentType ?>
-<FormTemplates xmlns="http://schemas.microsoft.com/sharepoint/v3/contenttype/forms">
-  <Display>DocumentLibraryForm</Display>
-  <Edit>AssetEditForm</Edit>
-  <New>DocumentLibraryForm</New>
-</FormTemplates>
-</file>
-
-<file path=customXml/item2.xml><?xml version="1.0" encoding="utf-8"?>
 <outs:outSpaceData xmlns:outs="http://schemas.microsoft.com/office/2009/outspace/metadata">
   <outs:relatedDates/>
   <outs:relatedDocuments/>
@@ -6208,11 +6212,28 @@
 </outs:outSpaceData>
 </file>
 
+<file path=customXml/item2.xml><?xml version="1.0" encoding="utf-8"?>
+<?mso-contentType ?>
+<FormTemplates xmlns="http://schemas.microsoft.com/sharepoint/v3/contenttype/forms">
+  <Display>DocumentLibraryForm</Display>
+  <Edit>AssetEditForm</Edit>
+  <New>DocumentLibraryForm</New>
+</FormTemplates>
+</file>
+
 <file path=customXml/item3.xml><?xml version="1.0" encoding="utf-8"?>
 <b:Sources xmlns:b="http://schemas.openxmlformats.org/officeDocument/2006/bibliography" SelectedStyle="\APA.XSL" StyleName="APA"/>
 </file>
 
 <file path=customXml/itemProps1.xml><?xml version="1.0" encoding="utf-8"?>
+<ds:datastoreItem xmlns:ds="http://schemas.openxmlformats.org/officeDocument/2006/customXml" ds:itemID="{800B806B-C3C7-4EFE-A57F-81DC87A14EE1}">
+  <ds:schemaRefs>
+    <ds:schemaRef ds:uri="http://schemas.microsoft.com/office/2009/outspace/metadata"/>
+  </ds:schemaRefs>
+</ds:datastoreItem>
+</file>
+
+<file path=customXml/itemProps2.xml><?xml version="1.0" encoding="utf-8"?>
 <ds:datastoreItem xmlns:ds="http://schemas.openxmlformats.org/officeDocument/2006/customXml" ds:itemID="{CCBB6253-25EE-4BB0-B942-7A7F50E0DC33}">
   <ds:schemaRefs>
     <ds:schemaRef ds:uri="http://schemas.microsoft.com/sharepoint/v3/contenttype/forms"/>
@@ -6220,16 +6241,8 @@
 </ds:datastoreItem>
 </file>
 
-<file path=customXml/itemProps2.xml><?xml version="1.0" encoding="utf-8"?>
-<ds:datastoreItem xmlns:ds="http://schemas.openxmlformats.org/officeDocument/2006/customXml" ds:itemID="{800B806B-C3C7-4EFE-A57F-81DC87A14EE1}">
-  <ds:schemaRefs>
-    <ds:schemaRef ds:uri="http://schemas.microsoft.com/office/2009/outspace/metadata"/>
-  </ds:schemaRefs>
-</ds:datastoreItem>
-</file>
-
 <file path=customXml/itemProps3.xml><?xml version="1.0" encoding="utf-8"?>
-<ds:datastoreItem xmlns:ds="http://schemas.openxmlformats.org/officeDocument/2006/customXml" ds:itemID="{2E026A0D-67FD-45F8-A2D7-111A07F53F60}">
+<ds:datastoreItem xmlns:ds="http://schemas.openxmlformats.org/officeDocument/2006/customXml" ds:itemID="{148A012C-0E30-44FC-9C5E-E64FB6FBABB4}">
   <ds:schemaRefs>
     <ds:schemaRef ds:uri="http://schemas.openxmlformats.org/officeDocument/2006/bibliography"/>
   </ds:schemaRefs>
